--- a/INFO7390-ADS-FinalProject-document.docx
+++ b/INFO7390-ADS-FinalProject-document.docx
@@ -942,6 +942,152 @@
       <w:pPr>
         <w:rPr/>
       </w:pPr>
+      <w:r>
+        <w:rPr>
+          <w:rtl w:val="0"/>
+        </w:rPr>
+      </w:r>
+    </w:p>
+    <w:p>
+      <w:pPr>
+        <w:pStyle w:val="Heading3"/>
+        <w:keepNext w:val="0"/>
+        <w:keepLines w:val="0"/>
+        <w:spacing w:before="280" w:lineRule="auto"/>
+        <w:rPr>
+          <w:b w:val="1"/>
+          <w:color w:val="000000"/>
+          <w:sz w:val="26"/>
+          <w:szCs w:val="26"/>
+        </w:rPr>
+      </w:pPr>
+      <w:bookmarkStart w:colFirst="0" w:colLast="0" w:name="_ywi0zlbja498" w:id="5"/>
+      <w:bookmarkEnd w:id="5"/>
+      <w:r>
+        <w:rPr>
+          <w:b w:val="1"/>
+          <w:color w:val="000000"/>
+          <w:sz w:val="26"/>
+          <w:szCs w:val="26"/>
+          <w:rtl w:val="0"/>
+        </w:rPr>
+        <w:t xml:space="preserve">References</w:t>
+      </w:r>
+    </w:p>
+    <w:p>
+      <w:pPr>
+        <w:spacing w:after="240" w:before="240" w:lineRule="auto"/>
+        <w:rPr>
+          <w:color w:val="1155cc"/>
+          <w:u w:val="single"/>
+        </w:rPr>
+      </w:pPr>
+      <w:hyperlink r:id="rId6">
+        <w:r>
+          <w:rPr>
+            <w:color w:val="1155cc"/>
+            <w:u w:val="single"/>
+            <w:rtl w:val="0"/>
+          </w:rPr>
+          <w:t xml:space="preserve">https://cs224d.stanford.edu/reports/msoh.pdf</w:t>
+        </w:r>
+      </w:hyperlink>
+      <w:r>
+        <w:rPr>
+          <w:rtl w:val="0"/>
+        </w:rPr>
+      </w:r>
+    </w:p>
+    <w:p>
+      <w:pPr>
+        <w:spacing w:after="240" w:before="240" w:lineRule="auto"/>
+        <w:rPr>
+          <w:color w:val="1155cc"/>
+          <w:u w:val="single"/>
+        </w:rPr>
+      </w:pPr>
+      <w:hyperlink r:id="rId7">
+        <w:r>
+          <w:rPr>
+            <w:color w:val="1155cc"/>
+            <w:u w:val="single"/>
+            <w:rtl w:val="0"/>
+          </w:rPr>
+          <w:t xml:space="preserve">https://iopscience.iop.org/article/10.1088/1742-6596/1712/1/012015/pdf</w:t>
+        </w:r>
+      </w:hyperlink>
+      <w:r>
+        <w:rPr>
+          <w:rtl w:val="0"/>
+        </w:rPr>
+      </w:r>
+    </w:p>
+    <w:p>
+      <w:pPr>
+        <w:spacing w:after="240" w:before="240" w:lineRule="auto"/>
+        <w:rPr>
+          <w:color w:val="1155cc"/>
+          <w:u w:val="single"/>
+        </w:rPr>
+      </w:pPr>
+      <w:hyperlink r:id="rId8">
+        <w:r>
+          <w:rPr>
+            <w:color w:val="1155cc"/>
+            <w:u w:val="single"/>
+            <w:rtl w:val="0"/>
+          </w:rPr>
+          <w:t xml:space="preserve">https://arxiv.org/pdf/1412.3555.pdf</w:t>
+        </w:r>
+      </w:hyperlink>
+      <w:r>
+        <w:rPr>
+          <w:rtl w:val="0"/>
+        </w:rPr>
+      </w:r>
+    </w:p>
+    <w:p>
+      <w:pPr>
+        <w:spacing w:after="240" w:before="240" w:lineRule="auto"/>
+        <w:rPr>
+          <w:color w:val="1155cc"/>
+          <w:u w:val="single"/>
+        </w:rPr>
+      </w:pPr>
+      <w:hyperlink r:id="rId9">
+        <w:r>
+          <w:rPr>
+            <w:color w:val="1155cc"/>
+            <w:u w:val="single"/>
+            <w:rtl w:val="0"/>
+          </w:rPr>
+          <w:t xml:space="preserve">https://www.freecodecamp.org/news/building-an-image-caption-generator-with-deep-learning-in-tensorflow-a142722e9b1f</w:t>
+        </w:r>
+      </w:hyperlink>
+      <w:r>
+        <w:rPr>
+          <w:rtl w:val="0"/>
+        </w:rPr>
+      </w:r>
+    </w:p>
+    <w:p>
+      <w:pPr>
+        <w:spacing w:after="240" w:before="240" w:lineRule="auto"/>
+        <w:rPr>
+          <w:color w:val="1155cc"/>
+          <w:u w:val="single"/>
+        </w:rPr>
+      </w:pPr>
+      <w:hyperlink r:id="rId10">
+        <w:r>
+          <w:rPr>
+            <w:color w:val="1155cc"/>
+            <w:u w:val="single"/>
+            <w:rtl w:val="0"/>
+          </w:rPr>
+          <w:t xml:space="preserve">https://vision.cornell.edu/se3/wp-content/uploads/2018/03/1501.pdf</w:t>
+        </w:r>
+      </w:hyperlink>
       <w:r>
         <w:rPr>
           <w:rtl w:val="0"/>
